--- a/reports/Student #3/05 Requirements - Student #3.docx
+++ b/reports/Student #3/05 Requirements - Student #3.docx
@@ -335,12 +335,14 @@
                   </w:rPr>
                   <w:t xml:space="preserve"> </w:t>
                 </w:r>
+                <w:proofErr w:type="spellStart"/>
                 <w:r>
                   <w:rPr>
                     <w:rFonts w:asciiTheme="majorHAnsi" w:hAnsiTheme="majorHAnsi" w:cstheme="majorHAnsi"/>
                   </w:rPr>
                   <w:t>rafgargal</w:t>
                 </w:r>
+                <w:proofErr w:type="spellEnd"/>
                 <w:r>
                   <w:rPr>
                     <w:rFonts w:asciiTheme="majorHAnsi" w:hAnsiTheme="majorHAnsi" w:cstheme="majorHAnsi"/>
@@ -403,7 +405,21 @@
                   <w:rPr>
                     <w:rFonts w:asciiTheme="majorHAnsi" w:hAnsiTheme="majorHAnsi" w:cstheme="majorHAnsi"/>
                   </w:rPr>
-                  <w:t>García Galocha, Rafael David</w:t>
+                  <w:t xml:space="preserve">García </w:t>
+                </w:r>
+                <w:proofErr w:type="spellStart"/>
+                <w:r>
+                  <w:rPr>
+                    <w:rFonts w:asciiTheme="majorHAnsi" w:hAnsiTheme="majorHAnsi" w:cstheme="majorHAnsi"/>
+                  </w:rPr>
+                  <w:t>Galocha</w:t>
+                </w:r>
+                <w:proofErr w:type="spellEnd"/>
+                <w:r>
+                  <w:rPr>
+                    <w:rFonts w:asciiTheme="majorHAnsi" w:hAnsiTheme="majorHAnsi" w:cstheme="majorHAnsi"/>
+                  </w:rPr>
+                  <w:t>, Rafael David</w:t>
                 </w:r>
               </w:sdtContent>
             </w:sdt>
@@ -456,12 +472,34 @@
                   </w:rPr>
                   <w:t xml:space="preserve"> </w:t>
                 </w:r>
+                <w:proofErr w:type="spellStart"/>
                 <w:r>
                   <w:rPr>
                     <w:rFonts w:asciiTheme="majorHAnsi" w:hAnsiTheme="majorHAnsi" w:cstheme="majorHAnsi"/>
                   </w:rPr>
-                  <w:t>Desarrollador, Tester</w:t>
+                  <w:t>Desarrollador</w:t>
                 </w:r>
+                <w:proofErr w:type="spellEnd"/>
+                <w:r>
+                  <w:rPr>
+                    <w:rFonts w:asciiTheme="majorHAnsi" w:hAnsiTheme="majorHAnsi" w:cstheme="majorHAnsi"/>
+                  </w:rPr>
+                  <w:t>, Tester</w:t>
+                </w:r>
+                <w:r>
+                  <w:rPr>
+                    <w:rFonts w:asciiTheme="majorHAnsi" w:hAnsiTheme="majorHAnsi" w:cstheme="majorHAnsi"/>
+                  </w:rPr>
+                  <w:t xml:space="preserve">, </w:t>
+                </w:r>
+                <w:proofErr w:type="spellStart"/>
+                <w:r>
+                  <w:rPr>
+                    <w:rFonts w:asciiTheme="majorHAnsi" w:hAnsiTheme="majorHAnsi" w:cstheme="majorHAnsi"/>
+                  </w:rPr>
+                  <w:t>Analista</w:t>
+                </w:r>
+                <w:proofErr w:type="spellEnd"/>
                 <w:r>
                   <w:rPr>
                     <w:rFonts w:asciiTheme="majorHAnsi" w:hAnsiTheme="majorHAnsi" w:cstheme="majorHAnsi"/>
@@ -543,7 +581,25 @@
                   <w:rPr>
                     <w:rFonts w:asciiTheme="majorHAnsi" w:hAnsiTheme="majorHAnsi" w:cstheme="majorHAnsi"/>
                   </w:rPr>
-                  <w:t>15/02/2024</w:t>
+                  <w:t>08</w:t>
+                </w:r>
+                <w:r>
+                  <w:rPr>
+                    <w:rFonts w:asciiTheme="majorHAnsi" w:hAnsiTheme="majorHAnsi" w:cstheme="majorHAnsi"/>
+                  </w:rPr>
+                  <w:t>/0</w:t>
+                </w:r>
+                <w:r>
+                  <w:rPr>
+                    <w:rFonts w:asciiTheme="majorHAnsi" w:hAnsiTheme="majorHAnsi" w:cstheme="majorHAnsi"/>
+                  </w:rPr>
+                  <w:t>3</w:t>
+                </w:r>
+                <w:r>
+                  <w:rPr>
+                    <w:rFonts w:asciiTheme="majorHAnsi" w:hAnsiTheme="majorHAnsi" w:cstheme="majorHAnsi"/>
+                  </w:rPr>
+                  <w:t>/2024</w:t>
                 </w:r>
                 <w:r>
                   <w:rPr>
@@ -1174,7 +1230,19 @@
             <w:rPr>
               <w:rFonts w:asciiTheme="majorHAnsi" w:hAnsiTheme="majorHAnsi" w:cstheme="majorHAnsi"/>
             </w:rPr>
-            <w:t xml:space="preserve">    </w:t>
+            <w:t xml:space="preserve">  </w:t>
+          </w:r>
+          <w:r>
+            <w:rPr>
+              <w:rFonts w:asciiTheme="majorHAnsi" w:hAnsiTheme="majorHAnsi" w:cstheme="majorHAnsi"/>
+            </w:rPr>
+            <w:t>X</w:t>
+          </w:r>
+          <w:r>
+            <w:rPr>
+              <w:rFonts w:asciiTheme="majorHAnsi" w:hAnsiTheme="majorHAnsi" w:cstheme="majorHAnsi"/>
+            </w:rPr>
+            <w:t xml:space="preserve">  </w:t>
           </w:r>
         </w:sdtContent>
       </w:sdt>
@@ -1352,7 +1420,19 @@
             <w:rPr>
               <w:rFonts w:asciiTheme="majorHAnsi" w:hAnsiTheme="majorHAnsi" w:cstheme="majorHAnsi"/>
             </w:rPr>
-            <w:t xml:space="preserve">    </w:t>
+            <w:t xml:space="preserve">  </w:t>
+          </w:r>
+          <w:r>
+            <w:rPr>
+              <w:rFonts w:asciiTheme="majorHAnsi" w:hAnsiTheme="majorHAnsi" w:cstheme="majorHAnsi"/>
+            </w:rPr>
+            <w:t>X</w:t>
+          </w:r>
+          <w:r>
+            <w:rPr>
+              <w:rFonts w:asciiTheme="majorHAnsi" w:hAnsiTheme="majorHAnsi" w:cstheme="majorHAnsi"/>
+            </w:rPr>
+            <w:t xml:space="preserve">  </w:t>
           </w:r>
         </w:sdtContent>
       </w:sdt>
@@ -1501,7 +1581,19 @@
             <w:rPr>
               <w:rFonts w:asciiTheme="majorHAnsi" w:hAnsiTheme="majorHAnsi" w:cstheme="majorHAnsi"/>
             </w:rPr>
-            <w:t xml:space="preserve">    </w:t>
+            <w:t xml:space="preserve">  </w:t>
+          </w:r>
+          <w:r>
+            <w:rPr>
+              <w:rFonts w:asciiTheme="majorHAnsi" w:hAnsiTheme="majorHAnsi" w:cstheme="majorHAnsi"/>
+            </w:rPr>
+            <w:t>X</w:t>
+          </w:r>
+          <w:r>
+            <w:rPr>
+              <w:rFonts w:asciiTheme="majorHAnsi" w:hAnsiTheme="majorHAnsi" w:cstheme="majorHAnsi"/>
+            </w:rPr>
+            <w:t xml:space="preserve">  </w:t>
           </w:r>
         </w:sdtContent>
       </w:sdt>
@@ -1669,7 +1761,19 @@
             <w:rPr>
               <w:rFonts w:asciiTheme="majorHAnsi" w:hAnsiTheme="majorHAnsi" w:cstheme="majorHAnsi"/>
             </w:rPr>
-            <w:t xml:space="preserve">    </w:t>
+            <w:t xml:space="preserve">  </w:t>
+          </w:r>
+          <w:r>
+            <w:rPr>
+              <w:rFonts w:asciiTheme="majorHAnsi" w:hAnsiTheme="majorHAnsi" w:cstheme="majorHAnsi"/>
+            </w:rPr>
+            <w:t>X</w:t>
+          </w:r>
+          <w:r>
+            <w:rPr>
+              <w:rFonts w:asciiTheme="majorHAnsi" w:hAnsiTheme="majorHAnsi" w:cstheme="majorHAnsi"/>
+            </w:rPr>
+            <w:t xml:space="preserve">  </w:t>
           </w:r>
         </w:sdtContent>
       </w:sdt>
@@ -3151,7 +3255,21 @@
               <w:rFonts w:asciiTheme="majorHAnsi" w:hAnsiTheme="majorHAnsi" w:cstheme="majorHAnsi"/>
               <w:lang w:val="en-US"/>
             </w:rPr>
-            <w:t xml:space="preserve">    </w:t>
+            <w:t xml:space="preserve">  </w:t>
+          </w:r>
+          <w:r>
+            <w:rPr>
+              <w:rFonts w:asciiTheme="majorHAnsi" w:hAnsiTheme="majorHAnsi" w:cstheme="majorHAnsi"/>
+              <w:lang w:val="en-US"/>
+            </w:rPr>
+            <w:t>X</w:t>
+          </w:r>
+          <w:r>
+            <w:rPr>
+              <w:rFonts w:asciiTheme="majorHAnsi" w:hAnsiTheme="majorHAnsi" w:cstheme="majorHAnsi"/>
+              <w:lang w:val="en-US"/>
+            </w:rPr>
+            <w:t xml:space="preserve">  </w:t>
           </w:r>
         </w:sdtContent>
       </w:sdt>
@@ -3306,7 +3424,19 @@
             <w:rPr>
               <w:rFonts w:asciiTheme="majorHAnsi" w:hAnsiTheme="majorHAnsi" w:cstheme="majorHAnsi"/>
             </w:rPr>
-            <w:t xml:space="preserve">    </w:t>
+            <w:t xml:space="preserve"> </w:t>
+          </w:r>
+          <w:r>
+            <w:rPr>
+              <w:rFonts w:asciiTheme="majorHAnsi" w:hAnsiTheme="majorHAnsi" w:cstheme="majorHAnsi"/>
+            </w:rPr>
+            <w:t xml:space="preserve"> X</w:t>
+          </w:r>
+          <w:r>
+            <w:rPr>
+              <w:rFonts w:asciiTheme="majorHAnsi" w:hAnsiTheme="majorHAnsi" w:cstheme="majorHAnsi"/>
+            </w:rPr>
+            <w:t xml:space="preserve">  </w:t>
           </w:r>
         </w:sdtContent>
       </w:sdt>
@@ -3360,7 +3490,19 @@
             <w:rPr>
               <w:rFonts w:asciiTheme="majorHAnsi" w:hAnsiTheme="majorHAnsi" w:cstheme="majorHAnsi"/>
             </w:rPr>
-            <w:t xml:space="preserve">    </w:t>
+            <w:t xml:space="preserve">  </w:t>
+          </w:r>
+          <w:r>
+            <w:rPr>
+              <w:rFonts w:asciiTheme="majorHAnsi" w:hAnsiTheme="majorHAnsi" w:cstheme="majorHAnsi"/>
+            </w:rPr>
+            <w:t>X</w:t>
+          </w:r>
+          <w:r>
+            <w:rPr>
+              <w:rFonts w:asciiTheme="majorHAnsi" w:hAnsiTheme="majorHAnsi" w:cstheme="majorHAnsi"/>
+            </w:rPr>
+            <w:t xml:space="preserve">  </w:t>
           </w:r>
         </w:sdtContent>
       </w:sdt>
@@ -3417,7 +3559,21 @@
               <w:rFonts w:asciiTheme="majorHAnsi" w:hAnsiTheme="majorHAnsi" w:cstheme="majorHAnsi"/>
               <w:lang w:val="en-US"/>
             </w:rPr>
-            <w:t xml:space="preserve">    </w:t>
+            <w:t xml:space="preserve">  </w:t>
+          </w:r>
+          <w:r>
+            <w:rPr>
+              <w:rFonts w:asciiTheme="majorHAnsi" w:hAnsiTheme="majorHAnsi" w:cstheme="majorHAnsi"/>
+              <w:lang w:val="en-US"/>
+            </w:rPr>
+            <w:t>X</w:t>
+          </w:r>
+          <w:r>
+            <w:rPr>
+              <w:rFonts w:asciiTheme="majorHAnsi" w:hAnsiTheme="majorHAnsi" w:cstheme="majorHAnsi"/>
+              <w:lang w:val="en-US"/>
+            </w:rPr>
+            <w:t xml:space="preserve">  </w:t>
           </w:r>
         </w:sdtContent>
       </w:sdt>
@@ -6277,7 +6433,9 @@
   <w:rsids>
     <w:rsidRoot w:val="00BC2E03"/>
     <w:rsid w:val="0007389F"/>
+    <w:rsid w:val="00913B95"/>
     <w:rsid w:val="00BC2E03"/>
+    <w:rsid w:val="00CD57DF"/>
   </w:rsids>
   <m:mathPr>
     <m:mathFont m:val="Cambria Math"/>

--- a/reports/Student #3/05 Requirements - Student #3.docx
+++ b/reports/Student #3/05 Requirements - Student #3.docx
@@ -185,7 +185,13 @@
                   <w:rPr>
                     <w:rFonts w:asciiTheme="majorHAnsi" w:hAnsiTheme="majorHAnsi" w:cstheme="majorHAnsi"/>
                   </w:rPr>
-                  <w:t xml:space="preserve"> https://github.com/DP2-C1-009/Acme-SF-D01</w:t>
+                  <w:t xml:space="preserve"> https://github.com/DP2-C1-009/Acme-SF-D0</w:t>
+                </w:r>
+                <w:r>
+                  <w:rPr>
+                    <w:rFonts w:asciiTheme="majorHAnsi" w:hAnsiTheme="majorHAnsi" w:cstheme="majorHAnsi"/>
+                  </w:rPr>
+                  <w:t>2</w:t>
                 </w:r>
                 <w:r>
                   <w:rPr>
@@ -335,14 +341,12 @@
                   </w:rPr>
                   <w:t xml:space="preserve"> </w:t>
                 </w:r>
-                <w:proofErr w:type="spellStart"/>
                 <w:r>
                   <w:rPr>
                     <w:rFonts w:asciiTheme="majorHAnsi" w:hAnsiTheme="majorHAnsi" w:cstheme="majorHAnsi"/>
                   </w:rPr>
                   <w:t>rafgargal</w:t>
                 </w:r>
-                <w:proofErr w:type="spellEnd"/>
                 <w:r>
                   <w:rPr>
                     <w:rFonts w:asciiTheme="majorHAnsi" w:hAnsiTheme="majorHAnsi" w:cstheme="majorHAnsi"/>
@@ -405,21 +409,7 @@
                   <w:rPr>
                     <w:rFonts w:asciiTheme="majorHAnsi" w:hAnsiTheme="majorHAnsi" w:cstheme="majorHAnsi"/>
                   </w:rPr>
-                  <w:t xml:space="preserve">García </w:t>
-                </w:r>
-                <w:proofErr w:type="spellStart"/>
-                <w:r>
-                  <w:rPr>
-                    <w:rFonts w:asciiTheme="majorHAnsi" w:hAnsiTheme="majorHAnsi" w:cstheme="majorHAnsi"/>
-                  </w:rPr>
-                  <w:t>Galocha</w:t>
-                </w:r>
-                <w:proofErr w:type="spellEnd"/>
-                <w:r>
-                  <w:rPr>
-                    <w:rFonts w:asciiTheme="majorHAnsi" w:hAnsiTheme="majorHAnsi" w:cstheme="majorHAnsi"/>
-                  </w:rPr>
-                  <w:t>, Rafael David</w:t>
+                  <w:t>García Galocha, Rafael David</w:t>
                 </w:r>
               </w:sdtContent>
             </w:sdt>
@@ -472,34 +462,18 @@
                   </w:rPr>
                   <w:t xml:space="preserve"> </w:t>
                 </w:r>
-                <w:proofErr w:type="spellStart"/>
                 <w:r>
                   <w:rPr>
                     <w:rFonts w:asciiTheme="majorHAnsi" w:hAnsiTheme="majorHAnsi" w:cstheme="majorHAnsi"/>
                   </w:rPr>
-                  <w:t>Desarrollador</w:t>
-                </w:r>
-                <w:proofErr w:type="spellEnd"/>
-                <w:r>
-                  <w:rPr>
-                    <w:rFonts w:asciiTheme="majorHAnsi" w:hAnsiTheme="majorHAnsi" w:cstheme="majorHAnsi"/>
-                  </w:rPr>
-                  <w:t>, Tester</w:t>
+                  <w:t>Desarrollador, Tester</w:t>
                 </w:r>
                 <w:r>
                   <w:rPr>
                     <w:rFonts w:asciiTheme="majorHAnsi" w:hAnsiTheme="majorHAnsi" w:cstheme="majorHAnsi"/>
                   </w:rPr>
-                  <w:t xml:space="preserve">, </w:t>
+                  <w:t>, Analista</w:t>
                 </w:r>
-                <w:proofErr w:type="spellStart"/>
-                <w:r>
-                  <w:rPr>
-                    <w:rFonts w:asciiTheme="majorHAnsi" w:hAnsiTheme="majorHAnsi" w:cstheme="majorHAnsi"/>
-                  </w:rPr>
-                  <w:t>Analista</w:t>
-                </w:r>
-                <w:proofErr w:type="spellEnd"/>
                 <w:r>
                   <w:rPr>
                     <w:rFonts w:asciiTheme="majorHAnsi" w:hAnsiTheme="majorHAnsi" w:cstheme="majorHAnsi"/>
@@ -6436,6 +6410,7 @@
     <w:rsid w:val="00913B95"/>
     <w:rsid w:val="00BC2E03"/>
     <w:rsid w:val="00CD57DF"/>
+    <w:rsid w:val="00CF306B"/>
   </w:rsids>
   <m:mathPr>
     <m:mathFont m:val="Cambria Math"/>

--- a/reports/Student #3/05 Requirements - Student #3.docx
+++ b/reports/Student #3/05 Requirements - Student #3.docx
@@ -191,7 +191,7 @@
                   <w:rPr>
                     <w:rFonts w:asciiTheme="majorHAnsi" w:hAnsiTheme="majorHAnsi" w:cstheme="majorHAnsi"/>
                   </w:rPr>
-                  <w:t>2</w:t>
+                  <w:t>3</w:t>
                 </w:r>
                 <w:r>
                   <w:rPr>
@@ -555,7 +555,7 @@
                   <w:rPr>
                     <w:rFonts w:asciiTheme="majorHAnsi" w:hAnsiTheme="majorHAnsi" w:cstheme="majorHAnsi"/>
                   </w:rPr>
-                  <w:t>08</w:t>
+                  <w:t>26</w:t>
                 </w:r>
                 <w:r>
                   <w:rPr>
@@ -567,7 +567,7 @@
                   <w:rPr>
                     <w:rFonts w:asciiTheme="majorHAnsi" w:hAnsiTheme="majorHAnsi" w:cstheme="majorHAnsi"/>
                   </w:rPr>
-                  <w:t>3</w:t>
+                  <w:t>4</w:t>
                 </w:r>
                 <w:r>
                   <w:rPr>
@@ -2055,7 +2055,19 @@
             <w:rPr>
               <w:rFonts w:asciiTheme="majorHAnsi" w:hAnsiTheme="majorHAnsi" w:cstheme="majorHAnsi"/>
             </w:rPr>
-            <w:t xml:space="preserve">    </w:t>
+            <w:t xml:space="preserve">  </w:t>
+          </w:r>
+          <w:r>
+            <w:rPr>
+              <w:rFonts w:asciiTheme="majorHAnsi" w:hAnsiTheme="majorHAnsi" w:cstheme="majorHAnsi"/>
+            </w:rPr>
+            <w:t>X</w:t>
+          </w:r>
+          <w:r>
+            <w:rPr>
+              <w:rFonts w:asciiTheme="majorHAnsi" w:hAnsiTheme="majorHAnsi" w:cstheme="majorHAnsi"/>
+            </w:rPr>
+            <w:t xml:space="preserve">  </w:t>
           </w:r>
         </w:sdtContent>
       </w:sdt>
@@ -2289,7 +2301,19 @@
             <w:rPr>
               <w:rFonts w:asciiTheme="majorHAnsi" w:hAnsiTheme="majorHAnsi" w:cstheme="majorHAnsi"/>
             </w:rPr>
-            <w:t xml:space="preserve">    </w:t>
+            <w:t xml:space="preserve">  </w:t>
+          </w:r>
+          <w:r>
+            <w:rPr>
+              <w:rFonts w:asciiTheme="majorHAnsi" w:hAnsiTheme="majorHAnsi" w:cstheme="majorHAnsi"/>
+            </w:rPr>
+            <w:t>X</w:t>
+          </w:r>
+          <w:r>
+            <w:rPr>
+              <w:rFonts w:asciiTheme="majorHAnsi" w:hAnsiTheme="majorHAnsi" w:cstheme="majorHAnsi"/>
+            </w:rPr>
+            <w:t xml:space="preserve">  </w:t>
           </w:r>
         </w:sdtContent>
       </w:sdt>
@@ -2400,7 +2424,21 @@
               <w:rFonts w:asciiTheme="majorHAnsi" w:hAnsiTheme="majorHAnsi" w:cstheme="majorHAnsi"/>
               <w:lang w:val="en-US"/>
             </w:rPr>
-            <w:t xml:space="preserve">    </w:t>
+            <w:t xml:space="preserve">  </w:t>
+          </w:r>
+          <w:r>
+            <w:rPr>
+              <w:rFonts w:asciiTheme="majorHAnsi" w:hAnsiTheme="majorHAnsi" w:cstheme="majorHAnsi"/>
+              <w:lang w:val="en-US"/>
+            </w:rPr>
+            <w:t>X</w:t>
+          </w:r>
+          <w:r>
+            <w:rPr>
+              <w:rFonts w:asciiTheme="majorHAnsi" w:hAnsiTheme="majorHAnsi" w:cstheme="majorHAnsi"/>
+              <w:lang w:val="en-US"/>
+            </w:rPr>
+            <w:t xml:space="preserve">  </w:t>
           </w:r>
         </w:sdtContent>
       </w:sdt>
@@ -3701,7 +3739,19 @@
             <w:rPr>
               <w:rFonts w:asciiTheme="majorHAnsi" w:hAnsiTheme="majorHAnsi" w:cstheme="majorHAnsi"/>
             </w:rPr>
-            <w:t xml:space="preserve">    </w:t>
+            <w:t xml:space="preserve">  </w:t>
+          </w:r>
+          <w:r>
+            <w:rPr>
+              <w:rFonts w:asciiTheme="majorHAnsi" w:hAnsiTheme="majorHAnsi" w:cstheme="majorHAnsi"/>
+            </w:rPr>
+            <w:t>X</w:t>
+          </w:r>
+          <w:r>
+            <w:rPr>
+              <w:rFonts w:asciiTheme="majorHAnsi" w:hAnsiTheme="majorHAnsi" w:cstheme="majorHAnsi"/>
+            </w:rPr>
+            <w:t xml:space="preserve">  </w:t>
           </w:r>
         </w:sdtContent>
       </w:sdt>
@@ -3782,7 +3832,19 @@
             <w:rPr>
               <w:rFonts w:asciiTheme="majorHAnsi" w:hAnsiTheme="majorHAnsi" w:cstheme="majorHAnsi"/>
             </w:rPr>
-            <w:t xml:space="preserve">    </w:t>
+            <w:t xml:space="preserve">  </w:t>
+          </w:r>
+          <w:r>
+            <w:rPr>
+              <w:rFonts w:asciiTheme="majorHAnsi" w:hAnsiTheme="majorHAnsi" w:cstheme="majorHAnsi"/>
+            </w:rPr>
+            <w:t>X</w:t>
+          </w:r>
+          <w:r>
+            <w:rPr>
+              <w:rFonts w:asciiTheme="majorHAnsi" w:hAnsiTheme="majorHAnsi" w:cstheme="majorHAnsi"/>
+            </w:rPr>
+            <w:t xml:space="preserve">  </w:t>
           </w:r>
         </w:sdtContent>
       </w:sdt>
@@ -3933,7 +3995,19 @@
             <w:rPr>
               <w:rFonts w:asciiTheme="majorHAnsi" w:hAnsiTheme="majorHAnsi" w:cstheme="majorHAnsi"/>
             </w:rPr>
-            <w:t xml:space="preserve">    </w:t>
+            <w:t xml:space="preserve">  </w:t>
+          </w:r>
+          <w:r>
+            <w:rPr>
+              <w:rFonts w:asciiTheme="majorHAnsi" w:hAnsiTheme="majorHAnsi" w:cstheme="majorHAnsi"/>
+            </w:rPr>
+            <w:t>X</w:t>
+          </w:r>
+          <w:r>
+            <w:rPr>
+              <w:rFonts w:asciiTheme="majorHAnsi" w:hAnsiTheme="majorHAnsi" w:cstheme="majorHAnsi"/>
+            </w:rPr>
+            <w:t xml:space="preserve">  </w:t>
           </w:r>
         </w:sdtContent>
       </w:sdt>
@@ -4061,7 +4135,19 @@
             <w:rPr>
               <w:rFonts w:asciiTheme="majorHAnsi" w:hAnsiTheme="majorHAnsi" w:cstheme="majorHAnsi"/>
             </w:rPr>
-            <w:t xml:space="preserve">    </w:t>
+            <w:t xml:space="preserve">  </w:t>
+          </w:r>
+          <w:r>
+            <w:rPr>
+              <w:rFonts w:asciiTheme="majorHAnsi" w:hAnsiTheme="majorHAnsi" w:cstheme="majorHAnsi"/>
+            </w:rPr>
+            <w:t>X</w:t>
+          </w:r>
+          <w:r>
+            <w:rPr>
+              <w:rFonts w:asciiTheme="majorHAnsi" w:hAnsiTheme="majorHAnsi" w:cstheme="majorHAnsi"/>
+            </w:rPr>
+            <w:t xml:space="preserve">  </w:t>
           </w:r>
         </w:sdtContent>
       </w:sdt>
@@ -4112,7 +4198,19 @@
             <w:rPr>
               <w:rFonts w:asciiTheme="majorHAnsi" w:hAnsiTheme="majorHAnsi" w:cstheme="majorHAnsi"/>
             </w:rPr>
-            <w:t xml:space="preserve">    </w:t>
+            <w:t xml:space="preserve">  </w:t>
+          </w:r>
+          <w:r>
+            <w:rPr>
+              <w:rFonts w:asciiTheme="majorHAnsi" w:hAnsiTheme="majorHAnsi" w:cstheme="majorHAnsi"/>
+            </w:rPr>
+            <w:t>X</w:t>
+          </w:r>
+          <w:r>
+            <w:rPr>
+              <w:rFonts w:asciiTheme="majorHAnsi" w:hAnsiTheme="majorHAnsi" w:cstheme="majorHAnsi"/>
+            </w:rPr>
+            <w:t xml:space="preserve">  </w:t>
           </w:r>
         </w:sdtContent>
       </w:sdt>
@@ -4163,7 +4261,19 @@
             <w:rPr>
               <w:rFonts w:asciiTheme="majorHAnsi" w:hAnsiTheme="majorHAnsi" w:cstheme="majorHAnsi"/>
             </w:rPr>
-            <w:t xml:space="preserve">    </w:t>
+            <w:t xml:space="preserve">  </w:t>
+          </w:r>
+          <w:r>
+            <w:rPr>
+              <w:rFonts w:asciiTheme="majorHAnsi" w:hAnsiTheme="majorHAnsi" w:cstheme="majorHAnsi"/>
+            </w:rPr>
+            <w:t>X</w:t>
+          </w:r>
+          <w:r>
+            <w:rPr>
+              <w:rFonts w:asciiTheme="majorHAnsi" w:hAnsiTheme="majorHAnsi" w:cstheme="majorHAnsi"/>
+            </w:rPr>
+            <w:t xml:space="preserve">  </w:t>
           </w:r>
         </w:sdtContent>
       </w:sdt>
@@ -6411,6 +6521,7 @@
     <w:rsid w:val="00BC2E03"/>
     <w:rsid w:val="00CD57DF"/>
     <w:rsid w:val="00CF306B"/>
+    <w:rsid w:val="00FE22B7"/>
   </w:rsids>
   <m:mathPr>
     <m:mathFont m:val="Cambria Math"/>

--- a/reports/Student #3/05 Requirements - Student #3.docx
+++ b/reports/Student #3/05 Requirements - Student #3.docx
@@ -191,7 +191,7 @@
                   <w:rPr>
                     <w:rFonts w:asciiTheme="majorHAnsi" w:hAnsiTheme="majorHAnsi" w:cstheme="majorHAnsi"/>
                   </w:rPr>
-                  <w:t>3</w:t>
+                  <w:t>4</w:t>
                 </w:r>
                 <w:r>
                   <w:rPr>
@@ -2689,7 +2689,19 @@
             <w:rPr>
               <w:rFonts w:asciiTheme="majorHAnsi" w:hAnsiTheme="majorHAnsi" w:cstheme="majorHAnsi"/>
             </w:rPr>
-            <w:t xml:space="preserve">    </w:t>
+            <w:t xml:space="preserve">  </w:t>
+          </w:r>
+          <w:r>
+            <w:rPr>
+              <w:rFonts w:asciiTheme="majorHAnsi" w:hAnsiTheme="majorHAnsi" w:cstheme="majorHAnsi"/>
+            </w:rPr>
+            <w:t>X</w:t>
+          </w:r>
+          <w:r>
+            <w:rPr>
+              <w:rFonts w:asciiTheme="majorHAnsi" w:hAnsiTheme="majorHAnsi" w:cstheme="majorHAnsi"/>
+            </w:rPr>
+            <w:t xml:space="preserve">  </w:t>
           </w:r>
         </w:sdtContent>
       </w:sdt>
@@ -2755,7 +2767,19 @@
             <w:rPr>
               <w:rFonts w:asciiTheme="majorHAnsi" w:hAnsiTheme="majorHAnsi" w:cstheme="majorHAnsi"/>
             </w:rPr>
-            <w:t xml:space="preserve">    </w:t>
+            <w:t xml:space="preserve">  </w:t>
+          </w:r>
+          <w:r>
+            <w:rPr>
+              <w:rFonts w:asciiTheme="majorHAnsi" w:hAnsiTheme="majorHAnsi" w:cstheme="majorHAnsi"/>
+            </w:rPr>
+            <w:t>X</w:t>
+          </w:r>
+          <w:r>
+            <w:rPr>
+              <w:rFonts w:asciiTheme="majorHAnsi" w:hAnsiTheme="majorHAnsi" w:cstheme="majorHAnsi"/>
+            </w:rPr>
+            <w:t xml:space="preserve">  </w:t>
           </w:r>
         </w:sdtContent>
       </w:sdt>
@@ -4465,7 +4489,19 @@
             <w:rPr>
               <w:rFonts w:asciiTheme="majorHAnsi" w:hAnsiTheme="majorHAnsi" w:cstheme="majorHAnsi"/>
             </w:rPr>
-            <w:t xml:space="preserve">    </w:t>
+            <w:t xml:space="preserve">  </w:t>
+          </w:r>
+          <w:r>
+            <w:rPr>
+              <w:rFonts w:asciiTheme="majorHAnsi" w:hAnsiTheme="majorHAnsi" w:cstheme="majorHAnsi"/>
+            </w:rPr>
+            <w:t>X</w:t>
+          </w:r>
+          <w:r>
+            <w:rPr>
+              <w:rFonts w:asciiTheme="majorHAnsi" w:hAnsiTheme="majorHAnsi" w:cstheme="majorHAnsi"/>
+            </w:rPr>
+            <w:t xml:space="preserve">  </w:t>
           </w:r>
         </w:sdtContent>
       </w:sdt>
@@ -4516,7 +4552,19 @@
             <w:rPr>
               <w:rFonts w:asciiTheme="majorHAnsi" w:hAnsiTheme="majorHAnsi" w:cstheme="majorHAnsi"/>
             </w:rPr>
-            <w:t xml:space="preserve">    </w:t>
+            <w:t xml:space="preserve"> </w:t>
+          </w:r>
+          <w:r>
+            <w:rPr>
+              <w:rFonts w:asciiTheme="majorHAnsi" w:hAnsiTheme="majorHAnsi" w:cstheme="majorHAnsi"/>
+            </w:rPr>
+            <w:t xml:space="preserve"> X </w:t>
+          </w:r>
+          <w:r>
+            <w:rPr>
+              <w:rFonts w:asciiTheme="majorHAnsi" w:hAnsiTheme="majorHAnsi" w:cstheme="majorHAnsi"/>
+            </w:rPr>
+            <w:t xml:space="preserve"> </w:t>
           </w:r>
         </w:sdtContent>
       </w:sdt>
@@ -6517,6 +6565,10 @@
   <w:rsids>
     <w:rsidRoot w:val="00BC2E03"/>
     <w:rsid w:val="0007389F"/>
+    <w:rsid w:val="001C218D"/>
+    <w:rsid w:val="002006B7"/>
+    <w:rsid w:val="003253A1"/>
+    <w:rsid w:val="00462F88"/>
     <w:rsid w:val="00913B95"/>
     <w:rsid w:val="00BC2E03"/>
     <w:rsid w:val="00CD57DF"/>
